--- a/sistema_dual/src/templates/docs/Anexo_5.4_Reporte_de_Actividades.docx
+++ b/sistema_dual/src/templates/docs/Anexo_5.4_Reporte_de_Actividades.docx
@@ -1257,6 +1257,7 @@
           <w:p>
             <w:pPr>
               <w:spacing w:line="276" w:lineRule="auto"/>
+              <w:jc w:val="center"/>
               <w:rPr>
                 <w:rFonts w:ascii="Helvetica" w:hAnsi="Helvetica" w:cs="Helvetica"/>
               </w:rPr>
@@ -1279,10 +1280,112 @@
           <w:p>
             <w:pPr>
               <w:spacing w:line="276" w:lineRule="auto"/>
-              <w:rPr>
-                <w:rFonts w:ascii="Helvetica" w:hAnsi="Helvetica" w:cs="Helvetica"/>
-              </w:rPr>
-            </w:pPr>
+              <w:jc w:val="center"/>
+              <w:rPr>
+                <w:rFonts w:ascii="Helvetica" w:hAnsi="Helvetica" w:cs="Helvetica"/>
+              </w:rPr>
+            </w:pPr>
+            <w:proofErr w:type="gramStart"/>
+            <w:r>
+              <w:rPr>
+                <w:rFonts w:ascii="Helvetica" w:hAnsi="Helvetica" w:cs="Helvetica"/>
+              </w:rPr>
+              <w:t xml:space="preserve">{{ </w:t>
+            </w:r>
+            <w:proofErr w:type="spellStart"/>
+            <w:r>
+              <w:rPr>
+                <w:rFonts w:ascii="Helvetica" w:hAnsi="Helvetica" w:cs="Helvetica"/>
+              </w:rPr>
+              <w:t>marco</w:t>
+            </w:r>
+            <w:proofErr w:type="gramEnd"/>
+            <w:r>
+              <w:rPr>
+                <w:rFonts w:ascii="Helvetica" w:hAnsi="Helvetica" w:cs="Helvetica"/>
+              </w:rPr>
+              <w:t>_teorico</w:t>
+            </w:r>
+            <w:proofErr w:type="spellEnd"/>
+            <w:r>
+              <w:rPr>
+                <w:rFonts w:ascii="Helvetica" w:hAnsi="Helvetica" w:cs="Helvetica"/>
+              </w:rPr>
+              <w:t xml:space="preserve"> }}</w:t>
+            </w:r>
+          </w:p>
+        </w:tc>
+      </w:tr>
+      <w:tr>
+        <w:tc>
+          <w:tcPr>
+            <w:tcW w:w="5000" w:type="pct"/>
+            <w:gridSpan w:val="5"/>
+            <w:tcBorders>
+              <w:top w:val="nil"/>
+              <w:left w:val="nil"/>
+              <w:bottom w:val="nil"/>
+              <w:right w:val="nil"/>
+            </w:tcBorders>
+          </w:tcPr>
+          <w:p>
+            <w:pPr>
+              <w:spacing w:line="276" w:lineRule="auto"/>
+              <w:rPr>
+                <w:rFonts w:ascii="Helvetica" w:hAnsi="Helvetica" w:cs="Helvetica"/>
+              </w:rPr>
+            </w:pPr>
+          </w:p>
+        </w:tc>
+      </w:tr>
+      <w:tr>
+        <w:tc>
+          <w:tcPr>
+            <w:tcW w:w="5000" w:type="pct"/>
+            <w:gridSpan w:val="5"/>
+            <w:tcBorders>
+              <w:top w:val="nil"/>
+              <w:left w:val="nil"/>
+              <w:bottom w:val="nil"/>
+              <w:right w:val="nil"/>
+            </w:tcBorders>
+          </w:tcPr>
+          <w:p>
+            <w:pPr>
+              <w:spacing w:line="276" w:lineRule="auto"/>
+              <w:jc w:val="center"/>
+              <w:rPr>
+                <w:rFonts w:ascii="Helvetica" w:hAnsi="Helvetica" w:cs="Helvetica"/>
+              </w:rPr>
+            </w:pPr>
+            <w:proofErr w:type="gramStart"/>
+            <w:r>
+              <w:rPr>
+                <w:rFonts w:ascii="Helvetica" w:hAnsi="Helvetica" w:cs="Helvetica"/>
+              </w:rPr>
+              <w:t xml:space="preserve">{{ </w:t>
+            </w:r>
+            <w:proofErr w:type="spellStart"/>
+            <w:r>
+              <w:rPr>
+                <w:rFonts w:ascii="Helvetica" w:hAnsi="Helvetica" w:cs="Helvetica"/>
+              </w:rPr>
+              <w:t>descripcion</w:t>
+            </w:r>
+            <w:proofErr w:type="gramEnd"/>
+            <w:r>
+              <w:rPr>
+                <w:rFonts w:ascii="Helvetica" w:hAnsi="Helvetica" w:cs="Helvetica"/>
+              </w:rPr>
+              <w:t>_actividades</w:t>
+            </w:r>
+            <w:proofErr w:type="spellEnd"/>
+            <w:r>
+              <w:rPr>
+                <w:rFonts w:ascii="Helvetica" w:hAnsi="Helvetica" w:cs="Helvetica"/>
+              </w:rPr>
+              <w:t xml:space="preserve"> }}</w:t>
+            </w:r>
           </w:p>
         </w:tc>
       </w:tr>
@@ -4090,7 +4193,6 @@
   <w:style w:type="character" w:default="1" w:styleId="Fuentedeprrafopredeter">
     <w:name w:val="Default Paragraph Font"/>
     <w:uiPriority w:val="1"/>
-    <w:semiHidden/>
     <w:unhideWhenUsed/>
   </w:style>
   <w:style w:type="table" w:default="1" w:styleId="Tablanormal">

--- a/sistema_dual/src/templates/docs/Anexo_5.4_Reporte_de_Actividades.docx
+++ b/sistema_dual/src/templates/docs/Anexo_5.4_Reporte_de_Actividades.docx
@@ -239,7 +239,6 @@
               </w:rPr>
               <w:t>Número de Reporte</w:t>
             </w:r>
-            <w:proofErr w:type="gramStart"/>
             <w:r>
               <w:rPr>
                 <w:rFonts w:ascii="Helvetica" w:hAnsi="Helvetica" w:cs="Helvetica"/>
@@ -257,14 +256,7 @@
               <w:rPr>
                 <w:rFonts w:ascii="Helvetica" w:hAnsi="Helvetica" w:cs="Helvetica"/>
               </w:rPr>
-              <w:t>numero</w:t>
-            </w:r>
-            <w:proofErr w:type="gramEnd"/>
-            <w:r>
-              <w:rPr>
-                <w:rFonts w:ascii="Helvetica" w:hAnsi="Helvetica" w:cs="Helvetica"/>
-              </w:rPr>
-              <w:t>_reporte</w:t>
+              <w:t>numero_reporte</w:t>
             </w:r>
             <w:proofErr w:type="spellEnd"/>
             <w:r>
@@ -309,7 +301,6 @@
               </w:rPr>
               <w:t xml:space="preserve"> </w:t>
             </w:r>
-            <w:proofErr w:type="gramStart"/>
             <w:r>
               <w:rPr>
                 <w:rFonts w:ascii="Helvetica" w:hAnsi="Helvetica" w:cs="Helvetica"/>
@@ -321,35 +312,14 @@
               <w:rPr>
                 <w:rFonts w:ascii="Helvetica" w:hAnsi="Helvetica" w:cs="Helvetica"/>
               </w:rPr>
-              <w:t>fecha</w:t>
-            </w:r>
-            <w:proofErr w:type="gramEnd"/>
-            <w:r>
-              <w:rPr>
-                <w:rFonts w:ascii="Helvetica" w:hAnsi="Helvetica" w:cs="Helvetica"/>
-              </w:rPr>
-              <w:t>_</w:t>
-            </w:r>
-            <w:proofErr w:type="gramStart"/>
-            <w:r>
-              <w:rPr>
-                <w:rFonts w:ascii="Helvetica" w:hAnsi="Helvetica" w:cs="Helvetica"/>
-              </w:rPr>
-              <w:t>elaboracion</w:t>
+              <w:t>fecha_elaboracion</w:t>
             </w:r>
             <w:proofErr w:type="spellEnd"/>
             <w:r>
               <w:rPr>
                 <w:rFonts w:ascii="Helvetica" w:hAnsi="Helvetica" w:cs="Helvetica"/>
               </w:rPr>
-              <w:t xml:space="preserve"> }</w:t>
-            </w:r>
-            <w:proofErr w:type="gramEnd"/>
-            <w:r>
-              <w:rPr>
-                <w:rFonts w:ascii="Helvetica" w:hAnsi="Helvetica" w:cs="Helvetica"/>
-              </w:rPr>
-              <w:t>}</w:t>
+              <w:t xml:space="preserve"> }}</w:t>
             </w:r>
           </w:p>
           <w:p>
@@ -391,7 +361,6 @@
               </w:rPr>
               <w:t>Periodo del Reporte</w:t>
             </w:r>
-            <w:proofErr w:type="gramStart"/>
             <w:r>
               <w:rPr>
                 <w:rFonts w:ascii="Helvetica" w:hAnsi="Helvetica" w:cs="Helvetica"/>
@@ -409,14 +378,7 @@
               <w:rPr>
                 <w:rFonts w:ascii="Helvetica" w:hAnsi="Helvetica" w:cs="Helvetica"/>
               </w:rPr>
-              <w:t>fechas</w:t>
-            </w:r>
-            <w:proofErr w:type="gramEnd"/>
-            <w:r>
-              <w:rPr>
-                <w:rFonts w:ascii="Helvetica" w:hAnsi="Helvetica" w:cs="Helvetica"/>
-              </w:rPr>
-              <w:t>_periodo</w:t>
+              <w:t>fechas_periodo</w:t>
             </w:r>
             <w:proofErr w:type="spellEnd"/>
             <w:r>
@@ -455,7 +417,6 @@
               </w:rPr>
               <w:t>Nombre del Proyecto o Plan de Rotación</w:t>
             </w:r>
-            <w:proofErr w:type="gramStart"/>
             <w:r>
               <w:rPr>
                 <w:rFonts w:ascii="Helvetica" w:hAnsi="Helvetica" w:cs="Helvetica"/>
@@ -473,14 +434,7 @@
               <w:rPr>
                 <w:rFonts w:ascii="Helvetica" w:hAnsi="Helvetica" w:cs="Helvetica"/>
               </w:rPr>
-              <w:t>nombre</w:t>
-            </w:r>
-            <w:proofErr w:type="gramEnd"/>
-            <w:r>
-              <w:rPr>
-                <w:rFonts w:ascii="Helvetica" w:hAnsi="Helvetica" w:cs="Helvetica"/>
-              </w:rPr>
-              <w:t>_proyecto</w:t>
+              <w:t>nombre_proyecto</w:t>
             </w:r>
             <w:proofErr w:type="spellEnd"/>
             <w:r>
@@ -529,7 +483,6 @@
               </w:rPr>
               <w:t xml:space="preserve">: </w:t>
             </w:r>
-            <w:proofErr w:type="gramStart"/>
             <w:r>
               <w:rPr>
                 <w:rFonts w:ascii="Helvetica" w:hAnsi="Helvetica" w:cs="Helvetica"/>
@@ -540,14 +493,7 @@
               <w:rPr>
                 <w:rFonts w:ascii="Helvetica" w:hAnsi="Helvetica" w:cs="Helvetica"/>
               </w:rPr>
-              <w:t>{ empresa</w:t>
-            </w:r>
-            <w:proofErr w:type="gramEnd"/>
-            <w:r>
-              <w:rPr>
-                <w:rFonts w:ascii="Helvetica" w:hAnsi="Helvetica" w:cs="Helvetica"/>
-              </w:rPr>
-              <w:t xml:space="preserve"> }}</w:t>
+              <w:t>{ empresa }}</w:t>
             </w:r>
           </w:p>
         </w:tc>
@@ -623,16 +569,7 @@
                 <w:b/>
                 <w:bCs/>
               </w:rPr>
-              <w:t>Programa Educativo</w:t>
-            </w:r>
-            <w:proofErr w:type="gramStart"/>
-            <w:r>
-              <w:rPr>
-                <w:rFonts w:ascii="Helvetica" w:hAnsi="Helvetica" w:cs="Helvetica"/>
-                <w:b/>
-                <w:bCs/>
-              </w:rPr>
-              <w:t>:</w:t>
+              <w:t>Programa Educativo:</w:t>
             </w:r>
             <w:r>
               <w:rPr>
@@ -646,14 +583,7 @@
               <w:rPr>
                 <w:rFonts w:ascii="Helvetica" w:hAnsi="Helvetica" w:cs="Helvetica"/>
               </w:rPr>
-              <w:t xml:space="preserve"> {{ carrera</w:t>
-            </w:r>
-            <w:proofErr w:type="gramEnd"/>
-            <w:r>
-              <w:rPr>
-                <w:rFonts w:ascii="Helvetica" w:hAnsi="Helvetica" w:cs="Helvetica"/>
-              </w:rPr>
-              <w:t xml:space="preserve"> }}</w:t>
+              <w:t xml:space="preserve"> {{ carrera }}</w:t>
             </w:r>
           </w:p>
         </w:tc>
@@ -695,7 +625,6 @@
               </w:rPr>
               <w:t xml:space="preserve"> </w:t>
             </w:r>
-            <w:proofErr w:type="gramStart"/>
             <w:r>
               <w:rPr>
                 <w:rFonts w:ascii="Helvetica" w:hAnsi="Helvetica" w:cs="Helvetica"/>
@@ -707,14 +636,7 @@
               <w:rPr>
                 <w:rFonts w:ascii="Helvetica" w:hAnsi="Helvetica" w:cs="Helvetica"/>
               </w:rPr>
-              <w:t>nombre</w:t>
-            </w:r>
-            <w:proofErr w:type="gramEnd"/>
-            <w:r>
-              <w:rPr>
-                <w:rFonts w:ascii="Helvetica" w:hAnsi="Helvetica" w:cs="Helvetica"/>
-              </w:rPr>
-              <w:t>_alumno</w:t>
+              <w:t>nombre_alumno</w:t>
             </w:r>
             <w:proofErr w:type="spellEnd"/>
             <w:r>
@@ -748,16 +670,7 @@
                 <w:b/>
                 <w:bCs/>
               </w:rPr>
-              <w:t>No. Teléfono</w:t>
-            </w:r>
-            <w:proofErr w:type="gramStart"/>
-            <w:r>
-              <w:rPr>
-                <w:rFonts w:ascii="Helvetica" w:hAnsi="Helvetica" w:cs="Helvetica"/>
-                <w:b/>
-                <w:bCs/>
-              </w:rPr>
-              <w:t>:</w:t>
+              <w:t>No. Teléfono:</w:t>
             </w:r>
             <w:r>
               <w:rPr>
@@ -770,14 +683,7 @@
               <w:rPr>
                 <w:rFonts w:ascii="Helvetica" w:hAnsi="Helvetica" w:cs="Helvetica"/>
               </w:rPr>
-              <w:t>telefono</w:t>
-            </w:r>
-            <w:proofErr w:type="gramEnd"/>
-            <w:r>
-              <w:rPr>
-                <w:rFonts w:ascii="Helvetica" w:hAnsi="Helvetica" w:cs="Helvetica"/>
-              </w:rPr>
-              <w:t>_alumno</w:t>
+              <w:t>telefono_alumno</w:t>
             </w:r>
             <w:proofErr w:type="spellEnd"/>
             <w:r>
@@ -826,7 +732,6 @@
               </w:rPr>
               <w:t xml:space="preserve"> </w:t>
             </w:r>
-            <w:proofErr w:type="gramStart"/>
             <w:r>
               <w:rPr>
                 <w:rFonts w:ascii="Helvetica" w:hAnsi="Helvetica" w:cs="Helvetica"/>
@@ -838,14 +743,7 @@
               <w:rPr>
                 <w:rFonts w:ascii="Helvetica" w:hAnsi="Helvetica" w:cs="Helvetica"/>
               </w:rPr>
-              <w:t>mentor</w:t>
-            </w:r>
-            <w:proofErr w:type="gramEnd"/>
-            <w:r>
-              <w:rPr>
-                <w:rFonts w:ascii="Helvetica" w:hAnsi="Helvetica" w:cs="Helvetica"/>
-              </w:rPr>
-              <w:t>_ue</w:t>
+              <w:t>mentor_ue</w:t>
             </w:r>
             <w:proofErr w:type="spellEnd"/>
             <w:r>
@@ -891,7 +789,6 @@
               </w:rPr>
               <w:t xml:space="preserve"> </w:t>
             </w:r>
-            <w:proofErr w:type="gramStart"/>
             <w:r>
               <w:rPr>
                 <w:rFonts w:ascii="Helvetica" w:hAnsi="Helvetica" w:cs="Helvetica"/>
@@ -903,14 +800,7 @@
               <w:rPr>
                 <w:rFonts w:ascii="Helvetica" w:hAnsi="Helvetica" w:cs="Helvetica"/>
               </w:rPr>
-              <w:t>telefono</w:t>
-            </w:r>
-            <w:proofErr w:type="gramEnd"/>
-            <w:r>
-              <w:rPr>
-                <w:rFonts w:ascii="Helvetica" w:hAnsi="Helvetica" w:cs="Helvetica"/>
-              </w:rPr>
-              <w:t>_mentorue</w:t>
+              <w:t>telefono_mentorue</w:t>
             </w:r>
             <w:proofErr w:type="spellEnd"/>
             <w:r>
@@ -959,7 +849,6 @@
               </w:rPr>
               <w:t xml:space="preserve"> </w:t>
             </w:r>
-            <w:proofErr w:type="gramStart"/>
             <w:r>
               <w:rPr>
                 <w:rFonts w:ascii="Helvetica" w:hAnsi="Helvetica" w:cs="Helvetica"/>
@@ -971,14 +860,7 @@
               <w:rPr>
                 <w:rFonts w:ascii="Helvetica" w:hAnsi="Helvetica" w:cs="Helvetica"/>
               </w:rPr>
-              <w:t>mentor</w:t>
-            </w:r>
-            <w:proofErr w:type="gramEnd"/>
-            <w:r>
-              <w:rPr>
-                <w:rFonts w:ascii="Helvetica" w:hAnsi="Helvetica" w:cs="Helvetica"/>
-              </w:rPr>
-              <w:t>_ie</w:t>
+              <w:t>mentor_ie</w:t>
             </w:r>
             <w:proofErr w:type="spellEnd"/>
             <w:r>
@@ -1024,7 +906,6 @@
               </w:rPr>
               <w:t xml:space="preserve"> </w:t>
             </w:r>
-            <w:proofErr w:type="gramStart"/>
             <w:r>
               <w:rPr>
                 <w:rFonts w:ascii="Helvetica" w:hAnsi="Helvetica" w:cs="Helvetica"/>
@@ -1036,14 +917,7 @@
               <w:rPr>
                 <w:rFonts w:ascii="Helvetica" w:hAnsi="Helvetica" w:cs="Helvetica"/>
               </w:rPr>
-              <w:t>telefono</w:t>
-            </w:r>
-            <w:proofErr w:type="gramEnd"/>
-            <w:r>
-              <w:rPr>
-                <w:rFonts w:ascii="Helvetica" w:hAnsi="Helvetica" w:cs="Helvetica"/>
-              </w:rPr>
-              <w:t>_mentorie</w:t>
+              <w:t>telefono_mentorie</w:t>
             </w:r>
             <w:proofErr w:type="spellEnd"/>
             <w:r>
@@ -1262,130 +1136,6 @@
                 <w:rFonts w:ascii="Helvetica" w:hAnsi="Helvetica" w:cs="Helvetica"/>
               </w:rPr>
             </w:pPr>
-          </w:p>
-        </w:tc>
-      </w:tr>
-      <w:tr>
-        <w:tc>
-          <w:tcPr>
-            <w:tcW w:w="5000" w:type="pct"/>
-            <w:gridSpan w:val="5"/>
-            <w:tcBorders>
-              <w:top w:val="nil"/>
-              <w:left w:val="nil"/>
-              <w:bottom w:val="nil"/>
-              <w:right w:val="nil"/>
-            </w:tcBorders>
-          </w:tcPr>
-          <w:p>
-            <w:pPr>
-              <w:spacing w:line="276" w:lineRule="auto"/>
-              <w:jc w:val="center"/>
-              <w:rPr>
-                <w:rFonts w:ascii="Helvetica" w:hAnsi="Helvetica" w:cs="Helvetica"/>
-              </w:rPr>
-            </w:pPr>
-            <w:proofErr w:type="gramStart"/>
-            <w:r>
-              <w:rPr>
-                <w:rFonts w:ascii="Helvetica" w:hAnsi="Helvetica" w:cs="Helvetica"/>
-              </w:rPr>
-              <w:t xml:space="preserve">{{ </w:t>
-            </w:r>
-            <w:proofErr w:type="spellStart"/>
-            <w:r>
-              <w:rPr>
-                <w:rFonts w:ascii="Helvetica" w:hAnsi="Helvetica" w:cs="Helvetica"/>
-              </w:rPr>
-              <w:t>marco</w:t>
-            </w:r>
-            <w:proofErr w:type="gramEnd"/>
-            <w:r>
-              <w:rPr>
-                <w:rFonts w:ascii="Helvetica" w:hAnsi="Helvetica" w:cs="Helvetica"/>
-              </w:rPr>
-              <w:t>_teorico</w:t>
-            </w:r>
-            <w:proofErr w:type="spellEnd"/>
-            <w:r>
-              <w:rPr>
-                <w:rFonts w:ascii="Helvetica" w:hAnsi="Helvetica" w:cs="Helvetica"/>
-              </w:rPr>
-              <w:t xml:space="preserve"> }}</w:t>
-            </w:r>
-          </w:p>
-        </w:tc>
-      </w:tr>
-      <w:tr>
-        <w:tc>
-          <w:tcPr>
-            <w:tcW w:w="5000" w:type="pct"/>
-            <w:gridSpan w:val="5"/>
-            <w:tcBorders>
-              <w:top w:val="nil"/>
-              <w:left w:val="nil"/>
-              <w:bottom w:val="nil"/>
-              <w:right w:val="nil"/>
-            </w:tcBorders>
-          </w:tcPr>
-          <w:p>
-            <w:pPr>
-              <w:spacing w:line="276" w:lineRule="auto"/>
-              <w:rPr>
-                <w:rFonts w:ascii="Helvetica" w:hAnsi="Helvetica" w:cs="Helvetica"/>
-              </w:rPr>
-            </w:pPr>
-          </w:p>
-        </w:tc>
-      </w:tr>
-      <w:tr>
-        <w:tc>
-          <w:tcPr>
-            <w:tcW w:w="5000" w:type="pct"/>
-            <w:gridSpan w:val="5"/>
-            <w:tcBorders>
-              <w:top w:val="nil"/>
-              <w:left w:val="nil"/>
-              <w:bottom w:val="nil"/>
-              <w:right w:val="nil"/>
-            </w:tcBorders>
-          </w:tcPr>
-          <w:p>
-            <w:pPr>
-              <w:spacing w:line="276" w:lineRule="auto"/>
-              <w:jc w:val="center"/>
-              <w:rPr>
-                <w:rFonts w:ascii="Helvetica" w:hAnsi="Helvetica" w:cs="Helvetica"/>
-              </w:rPr>
-            </w:pPr>
-            <w:proofErr w:type="gramStart"/>
-            <w:r>
-              <w:rPr>
-                <w:rFonts w:ascii="Helvetica" w:hAnsi="Helvetica" w:cs="Helvetica"/>
-              </w:rPr>
-              <w:t xml:space="preserve">{{ </w:t>
-            </w:r>
-            <w:proofErr w:type="spellStart"/>
-            <w:r>
-              <w:rPr>
-                <w:rFonts w:ascii="Helvetica" w:hAnsi="Helvetica" w:cs="Helvetica"/>
-              </w:rPr>
-              <w:t>descripcion</w:t>
-            </w:r>
-            <w:proofErr w:type="gramEnd"/>
-            <w:r>
-              <w:rPr>
-                <w:rFonts w:ascii="Helvetica" w:hAnsi="Helvetica" w:cs="Helvetica"/>
-              </w:rPr>
-              <w:t>_actividades</w:t>
-            </w:r>
-            <w:proofErr w:type="spellEnd"/>
-            <w:r>
-              <w:rPr>
-                <w:rFonts w:ascii="Helvetica" w:hAnsi="Helvetica" w:cs="Helvetica"/>
-              </w:rPr>
-              <w:t xml:space="preserve"> }}</w:t>
-            </w:r>
           </w:p>
         </w:tc>
       </w:tr>
@@ -1582,19 +1332,11 @@
                 <w:bCs/>
               </w:rPr>
             </w:pPr>
-            <w:proofErr w:type="gramStart"/>
-            <w:r>
-              <w:rPr>
-                <w:rFonts w:ascii="Helvetica" w:hAnsi="Helvetica" w:cs="Helvetica"/>
-              </w:rPr>
-              <w:t>{{ grafica</w:t>
-            </w:r>
-            <w:proofErr w:type="gramEnd"/>
-            <w:r>
-              <w:rPr>
-                <w:rFonts w:ascii="Helvetica" w:hAnsi="Helvetica" w:cs="Helvetica"/>
-              </w:rPr>
-              <w:t>_promedio }}</w:t>
+            <w:r>
+              <w:rPr>
+                <w:rFonts w:ascii="Helvetica" w:hAnsi="Helvetica" w:cs="Helvetica"/>
+              </w:rPr>
+              <w:t>{{ grafica_promedio }}</w:t>
             </w:r>
           </w:p>
         </w:tc>
@@ -1729,7 +1471,6 @@
                 <w:szCs w:val="18"/>
               </w:rPr>
             </w:pPr>
-            <w:proofErr w:type="gramStart"/>
             <w:r>
               <w:rPr>
                 <w:rFonts w:ascii="Helvetica" w:hAnsi="Helvetica" w:cs="Helvetica"/>
@@ -1745,25 +1486,7 @@
                 <w:b/>
                 <w:bCs/>
               </w:rPr>
-              <w:t>nombre</w:t>
-            </w:r>
-            <w:proofErr w:type="gramEnd"/>
-            <w:r>
-              <w:rPr>
-                <w:rFonts w:ascii="Helvetica" w:hAnsi="Helvetica" w:cs="Helvetica"/>
-                <w:b/>
-                <w:bCs/>
-              </w:rPr>
-              <w:t>_</w:t>
-            </w:r>
-            <w:proofErr w:type="gramStart"/>
-            <w:r>
-              <w:rPr>
-                <w:rFonts w:ascii="Helvetica" w:hAnsi="Helvetica" w:cs="Helvetica"/>
-                <w:b/>
-                <w:bCs/>
-              </w:rPr>
-              <w:t>alumno</w:t>
+              <w:t>nombre_alumno</w:t>
             </w:r>
             <w:proofErr w:type="spellEnd"/>
             <w:r>
@@ -1772,16 +1495,7 @@
                 <w:b/>
                 <w:bCs/>
               </w:rPr>
-              <w:t xml:space="preserve"> }</w:t>
-            </w:r>
-            <w:proofErr w:type="gramEnd"/>
-            <w:r>
-              <w:rPr>
-                <w:rFonts w:ascii="Helvetica" w:hAnsi="Helvetica" w:cs="Helvetica"/>
-                <w:b/>
-                <w:bCs/>
-              </w:rPr>
-              <w:t>}</w:t>
+              <w:t xml:space="preserve"> }}</w:t>
             </w:r>
           </w:p>
           <w:p>
@@ -1842,7 +1556,6 @@
                 <w:szCs w:val="18"/>
               </w:rPr>
             </w:pPr>
-            <w:proofErr w:type="gramStart"/>
             <w:r>
               <w:rPr>
                 <w:rFonts w:ascii="Helvetica" w:hAnsi="Helvetica" w:cs="Helvetica"/>
@@ -1856,23 +1569,7 @@
                 <w:rFonts w:ascii="Helvetica" w:hAnsi="Helvetica" w:cs="Helvetica"/>
                 <w:b/>
               </w:rPr>
-              <w:t>mentor</w:t>
-            </w:r>
-            <w:proofErr w:type="gramEnd"/>
-            <w:r>
-              <w:rPr>
-                <w:rFonts w:ascii="Helvetica" w:hAnsi="Helvetica" w:cs="Helvetica"/>
-                <w:b/>
-              </w:rPr>
-              <w:t>_</w:t>
-            </w:r>
-            <w:proofErr w:type="gramStart"/>
-            <w:r>
-              <w:rPr>
-                <w:rFonts w:ascii="Helvetica" w:hAnsi="Helvetica" w:cs="Helvetica"/>
-                <w:b/>
-              </w:rPr>
-              <w:t>ie</w:t>
+              <w:t>mentor_ie</w:t>
             </w:r>
             <w:proofErr w:type="spellEnd"/>
             <w:r>
@@ -1880,15 +1577,7 @@
                 <w:rFonts w:ascii="Helvetica" w:hAnsi="Helvetica" w:cs="Helvetica"/>
                 <w:b/>
               </w:rPr>
-              <w:t xml:space="preserve"> }</w:t>
-            </w:r>
-            <w:proofErr w:type="gramEnd"/>
-            <w:r>
-              <w:rPr>
-                <w:rFonts w:ascii="Helvetica" w:hAnsi="Helvetica" w:cs="Helvetica"/>
-                <w:b/>
-              </w:rPr>
-              <w:t>}</w:t>
+              <w:t xml:space="preserve"> }}</w:t>
             </w:r>
           </w:p>
           <w:p>
@@ -2136,17 +1825,7 @@
                               <w:sz w:val="12"/>
                               <w:szCs w:val="12"/>
                             </w:rPr>
-                            <w:t xml:space="preserve">GENERADO POR COORDINACION DE SISTEMA DUAL - TECHCOATL | Fecha: </w:t>
-                          </w:r>
-                          <w:proofErr w:type="gramStart"/>
-                          <w:r>
-                            <w:rPr>
-                              <w:rFonts w:ascii="Helvetica" w:hAnsi="Helvetica" w:cs="Helvetica"/>
-                              <w:color w:val="222A35" w:themeColor="text2" w:themeShade="80"/>
-                              <w:sz w:val="12"/>
-                              <w:szCs w:val="12"/>
-                            </w:rPr>
-                            <w:t xml:space="preserve">{{ </w:t>
+                            <w:t xml:space="preserve">GENERADO POR COORDINACION DE SISTEMA DUAL - TECHCOATL | Fecha: {{ </w:t>
                           </w:r>
                           <w:proofErr w:type="spellStart"/>
                           <w:r>
@@ -2156,27 +1835,7 @@
                               <w:sz w:val="12"/>
                               <w:szCs w:val="12"/>
                             </w:rPr>
-                            <w:t>fecha</w:t>
-                          </w:r>
-                          <w:proofErr w:type="gramEnd"/>
-                          <w:r>
-                            <w:rPr>
-                              <w:rFonts w:ascii="Helvetica" w:hAnsi="Helvetica" w:cs="Helvetica"/>
-                              <w:color w:val="222A35" w:themeColor="text2" w:themeShade="80"/>
-                              <w:sz w:val="12"/>
-                              <w:szCs w:val="12"/>
-                            </w:rPr>
-                            <w:t>_</w:t>
-                          </w:r>
-                          <w:proofErr w:type="gramStart"/>
-                          <w:r>
-                            <w:rPr>
-                              <w:rFonts w:ascii="Helvetica" w:hAnsi="Helvetica" w:cs="Helvetica"/>
-                              <w:color w:val="222A35" w:themeColor="text2" w:themeShade="80"/>
-                              <w:sz w:val="12"/>
-                              <w:szCs w:val="12"/>
-                            </w:rPr>
-                            <w:t>generacion</w:t>
+                            <w:t>fecha_generacion</w:t>
                           </w:r>
                           <w:proofErr w:type="spellEnd"/>
                           <w:r>
@@ -2186,17 +1845,7 @@
                               <w:sz w:val="12"/>
                               <w:szCs w:val="12"/>
                             </w:rPr>
-                            <w:t xml:space="preserve"> }</w:t>
-                          </w:r>
-                          <w:proofErr w:type="gramEnd"/>
-                          <w:r>
-                            <w:rPr>
-                              <w:rFonts w:ascii="Helvetica" w:hAnsi="Helvetica" w:cs="Helvetica"/>
-                              <w:color w:val="222A35" w:themeColor="text2" w:themeShade="80"/>
-                              <w:sz w:val="12"/>
-                              <w:szCs w:val="12"/>
-                            </w:rPr>
-                            <w:t xml:space="preserve">} </w:t>
+                            <w:t xml:space="preserve"> }} </w:t>
                           </w:r>
                           <w:r>
                             <w:rPr>
@@ -2563,17 +2212,7 @@
                         <w:sz w:val="12"/>
                         <w:szCs w:val="12"/>
                       </w:rPr>
-                      <w:t xml:space="preserve">GENERADO POR COORDINACION DE SISTEMA DUAL - TECHCOATL | Fecha: </w:t>
-                    </w:r>
-                    <w:proofErr w:type="gramStart"/>
-                    <w:r>
-                      <w:rPr>
-                        <w:rFonts w:ascii="Helvetica" w:hAnsi="Helvetica" w:cs="Helvetica"/>
-                        <w:color w:val="222A35" w:themeColor="text2" w:themeShade="80"/>
-                        <w:sz w:val="12"/>
-                        <w:szCs w:val="12"/>
-                      </w:rPr>
-                      <w:t xml:space="preserve">{{ </w:t>
+                      <w:t xml:space="preserve">GENERADO POR COORDINACION DE SISTEMA DUAL - TECHCOATL | Fecha: {{ </w:t>
                     </w:r>
                     <w:proofErr w:type="spellStart"/>
                     <w:r>
@@ -2583,27 +2222,7 @@
                         <w:sz w:val="12"/>
                         <w:szCs w:val="12"/>
                       </w:rPr>
-                      <w:t>fecha</w:t>
-                    </w:r>
-                    <w:proofErr w:type="gramEnd"/>
-                    <w:r>
-                      <w:rPr>
-                        <w:rFonts w:ascii="Helvetica" w:hAnsi="Helvetica" w:cs="Helvetica"/>
-                        <w:color w:val="222A35" w:themeColor="text2" w:themeShade="80"/>
-                        <w:sz w:val="12"/>
-                        <w:szCs w:val="12"/>
-                      </w:rPr>
-                      <w:t>_</w:t>
-                    </w:r>
-                    <w:proofErr w:type="gramStart"/>
-                    <w:r>
-                      <w:rPr>
-                        <w:rFonts w:ascii="Helvetica" w:hAnsi="Helvetica" w:cs="Helvetica"/>
-                        <w:color w:val="222A35" w:themeColor="text2" w:themeShade="80"/>
-                        <w:sz w:val="12"/>
-                        <w:szCs w:val="12"/>
-                      </w:rPr>
-                      <w:t>generacion</w:t>
+                      <w:t>fecha_generacion</w:t>
                     </w:r>
                     <w:proofErr w:type="spellEnd"/>
                     <w:r>
@@ -2613,17 +2232,7 @@
                         <w:sz w:val="12"/>
                         <w:szCs w:val="12"/>
                       </w:rPr>
-                      <w:t xml:space="preserve"> }</w:t>
-                    </w:r>
-                    <w:proofErr w:type="gramEnd"/>
-                    <w:r>
-                      <w:rPr>
-                        <w:rFonts w:ascii="Helvetica" w:hAnsi="Helvetica" w:cs="Helvetica"/>
-                        <w:color w:val="222A35" w:themeColor="text2" w:themeShade="80"/>
-                        <w:sz w:val="12"/>
-                        <w:szCs w:val="12"/>
-                      </w:rPr>
-                      <w:t xml:space="preserve">} </w:t>
+                      <w:t xml:space="preserve"> }} </w:t>
                     </w:r>
                     <w:r>
                       <w:rPr>
@@ -4193,6 +3802,7 @@
   <w:style w:type="character" w:default="1" w:styleId="Fuentedeprrafopredeter">
     <w:name w:val="Default Paragraph Font"/>
     <w:uiPriority w:val="1"/>
+    <w:semiHidden/>
     <w:unhideWhenUsed/>
   </w:style>
   <w:style w:type="table" w:default="1" w:styleId="Tablanormal">
